--- a/Skenario Test - Kelompok 6.docx
+++ b/Skenario Test - Kelompok 6.docx
@@ -18749,16 +18749,7 @@
           <w:sz w:val="24"/>
           <w:szCs w:val="24"/>
         </w:rPr>
-        <w:t xml:space="preserve"> NIM, E-mail,</w:t>
-      </w:r>
-      <w:r>
-        <w:rPr>
-          <w:rFonts w:ascii="Times New Roman" w:eastAsia="Times New Roman" w:hAnsi="Times New Roman" w:cs="Times New Roman"/>
-          <w:color w:val="000000"/>
-          <w:sz w:val="24"/>
-          <w:szCs w:val="24"/>
-        </w:rPr>
-        <w:t xml:space="preserve"> Kata Sandi,</w:t>
+        <w:t xml:space="preserve"> NIM, E-mail, Kata Sandi,</w:t>
       </w:r>
       <w:r>
         <w:rPr>
@@ -19164,16 +19155,7 @@
           <w:sz w:val="24"/>
           <w:szCs w:val="24"/>
         </w:rPr>
-        <w:t xml:space="preserve"> E-mail, Kata Sandi,</w:t>
-      </w:r>
-      <w:r>
-        <w:rPr>
-          <w:rFonts w:ascii="Times New Roman" w:eastAsia="Times New Roman" w:hAnsi="Times New Roman" w:cs="Times New Roman"/>
-          <w:color w:val="000000"/>
-          <w:sz w:val="24"/>
-          <w:szCs w:val="24"/>
-        </w:rPr>
-        <w:t xml:space="preserve"> </w:t>
+        <w:t xml:space="preserve"> E-mail, Kata Sandi, </w:t>
       </w:r>
       <w:proofErr w:type="spellStart"/>
       <w:proofErr w:type="gramStart"/>
@@ -19630,16 +19612,7 @@
           <w:sz w:val="24"/>
           <w:szCs w:val="24"/>
         </w:rPr>
-        <w:t>,</w:t>
-      </w:r>
-      <w:r>
-        <w:rPr>
-          <w:rFonts w:ascii="Times New Roman" w:eastAsia="Times New Roman" w:hAnsi="Times New Roman" w:cs="Times New Roman"/>
-          <w:color w:val="000000"/>
-          <w:sz w:val="24"/>
-          <w:szCs w:val="24"/>
-        </w:rPr>
-        <w:t xml:space="preserve"> Alamat</w:t>
+        <w:t>, Alamat</w:t>
       </w:r>
       <w:r>
         <w:rPr>
@@ -20535,16 +20508,7 @@
           <w:sz w:val="24"/>
           <w:szCs w:val="24"/>
         </w:rPr>
-        <w:t xml:space="preserve"> </w:t>
-      </w:r>
-      <w:r>
-        <w:rPr>
-          <w:rFonts w:ascii="Times New Roman" w:eastAsia="Times New Roman" w:hAnsi="Times New Roman" w:cs="Times New Roman"/>
-          <w:color w:val="000000"/>
-          <w:sz w:val="24"/>
-          <w:szCs w:val="24"/>
-        </w:rPr>
-        <w:t xml:space="preserve">Alamat, Nama </w:t>
+        <w:t xml:space="preserve"> Alamat, Nama </w:t>
       </w:r>
       <w:proofErr w:type="spellStart"/>
       <w:r>
@@ -21960,8 +21924,6 @@
         </w:rPr>
         <w:t>Kata Sandi</w:t>
       </w:r>
-      <w:bookmarkStart w:id="0" w:name="_GoBack"/>
-      <w:bookmarkEnd w:id="0"/>
       <w:r>
         <w:rPr>
           <w:rFonts w:ascii="Times New Roman" w:eastAsia="Times New Roman" w:hAnsi="Times New Roman" w:cs="Times New Roman"/>
@@ -25726,6 +25688,17 @@
                 <w:szCs w:val="16"/>
               </w:rPr>
             </w:pPr>
+            <w:r>
+              <w:rPr>
+                <w:rFonts w:ascii="Times New Roman" w:eastAsia="Times New Roman" w:hAnsi="Times New Roman" w:cs="Times New Roman"/>
+                <w:color w:val="000000"/>
+                <w:sz w:val="16"/>
+                <w:szCs w:val="16"/>
+              </w:rPr>
+              <w:t>SK-209</w:t>
+            </w:r>
+            <w:bookmarkStart w:id="0" w:name="_GoBack"/>
+            <w:bookmarkEnd w:id="0"/>
           </w:p>
         </w:tc>
         <w:tc>
@@ -27786,7 +27759,7 @@
 </file>
 
 <file path=customXml/itemProps1.xml><?xml version="1.0" encoding="utf-8"?>
-<ds:datastoreItem xmlns:ds="http://schemas.openxmlformats.org/officeDocument/2006/customXml" ds:itemID="{655506C3-3711-4401-8D61-1686EA758FEA}">
+<ds:datastoreItem xmlns:ds="http://schemas.openxmlformats.org/officeDocument/2006/customXml" ds:itemID="{CE49BA15-54A9-4C98-A506-47906EC24A1C}">
   <ds:schemaRefs>
     <ds:schemaRef ds:uri="http://schemas.openxmlformats.org/officeDocument/2006/bibliography"/>
   </ds:schemaRefs>

--- a/Skenario Test - Kelompok 6.docx
+++ b/Skenario Test - Kelompok 6.docx
@@ -25697,8 +25697,6 @@
               </w:rPr>
               <w:t>SK-209</w:t>
             </w:r>
-            <w:bookmarkStart w:id="0" w:name="_GoBack"/>
-            <w:bookmarkEnd w:id="0"/>
           </w:p>
         </w:tc>
         <w:tc>
@@ -25788,6 +25786,15 @@
                 <w:szCs w:val="16"/>
               </w:rPr>
             </w:pPr>
+            <w:r>
+              <w:rPr>
+                <w:rFonts w:ascii="Times New Roman" w:eastAsia="Times New Roman" w:hAnsi="Times New Roman" w:cs="Times New Roman"/>
+                <w:color w:val="000000"/>
+                <w:sz w:val="16"/>
+                <w:szCs w:val="16"/>
+              </w:rPr>
+              <w:t>SK-208</w:t>
+            </w:r>
           </w:p>
         </w:tc>
         <w:tc>
@@ -25816,6 +25823,191 @@
                 <w:szCs w:val="16"/>
               </w:rPr>
             </w:pPr>
+            <w:r>
+              <w:rPr>
+                <w:rFonts w:ascii="Times New Roman" w:eastAsia="Times New Roman" w:hAnsi="Times New Roman" w:cs="Times New Roman"/>
+                <w:color w:val="000000"/>
+                <w:sz w:val="16"/>
+                <w:szCs w:val="16"/>
+              </w:rPr>
+              <w:t>Daftar</w:t>
+            </w:r>
+            <w:r>
+              <w:rPr>
+                <w:rFonts w:ascii="Times New Roman" w:eastAsia="Times New Roman" w:hAnsi="Times New Roman" w:cs="Times New Roman"/>
+                <w:color w:val="000000"/>
+                <w:sz w:val="16"/>
+                <w:szCs w:val="16"/>
+              </w:rPr>
+              <w:t xml:space="preserve"> </w:t>
+            </w:r>
+            <w:proofErr w:type="spellStart"/>
+            <w:r>
+              <w:rPr>
+                <w:rFonts w:ascii="Times New Roman" w:eastAsia="Times New Roman" w:hAnsi="Times New Roman" w:cs="Times New Roman"/>
+                <w:color w:val="000000"/>
+                <w:sz w:val="16"/>
+                <w:szCs w:val="16"/>
+              </w:rPr>
+              <w:t>gagal</w:t>
+            </w:r>
+            <w:proofErr w:type="spellEnd"/>
+            <w:r>
+              <w:rPr>
+                <w:rFonts w:ascii="Times New Roman" w:eastAsia="Times New Roman" w:hAnsi="Times New Roman" w:cs="Times New Roman"/>
+                <w:color w:val="000000"/>
+                <w:sz w:val="16"/>
+                <w:szCs w:val="16"/>
+              </w:rPr>
+              <w:t xml:space="preserve">, </w:t>
+            </w:r>
+            <w:proofErr w:type="spellStart"/>
+            <w:r>
+              <w:rPr>
+                <w:rFonts w:ascii="Times New Roman" w:eastAsia="Times New Roman" w:hAnsi="Times New Roman" w:cs="Times New Roman"/>
+                <w:color w:val="000000"/>
+                <w:sz w:val="16"/>
+                <w:szCs w:val="16"/>
+              </w:rPr>
+              <w:t>hanya</w:t>
+            </w:r>
+            <w:proofErr w:type="spellEnd"/>
+            <w:r>
+              <w:rPr>
+                <w:rFonts w:ascii="Times New Roman" w:eastAsia="Times New Roman" w:hAnsi="Times New Roman" w:cs="Times New Roman"/>
+                <w:color w:val="000000"/>
+                <w:sz w:val="16"/>
+                <w:szCs w:val="16"/>
+              </w:rPr>
+              <w:t xml:space="preserve"> field </w:t>
+            </w:r>
+            <w:r>
+              <w:rPr>
+                <w:rFonts w:ascii="Times New Roman" w:eastAsia="Times New Roman" w:hAnsi="Times New Roman" w:cs="Times New Roman"/>
+                <w:color w:val="000000"/>
+                <w:sz w:val="16"/>
+                <w:szCs w:val="16"/>
+              </w:rPr>
+              <w:t>Alamat</w:t>
+            </w:r>
+            <w:r>
+              <w:rPr>
+                <w:rFonts w:ascii="Times New Roman" w:eastAsia="Times New Roman" w:hAnsi="Times New Roman" w:cs="Times New Roman"/>
+                <w:color w:val="000000"/>
+                <w:sz w:val="16"/>
+                <w:szCs w:val="16"/>
+              </w:rPr>
+              <w:t xml:space="preserve"> yang </w:t>
+            </w:r>
+            <w:proofErr w:type="spellStart"/>
+            <w:r>
+              <w:rPr>
+                <w:rFonts w:ascii="Times New Roman" w:eastAsia="Times New Roman" w:hAnsi="Times New Roman" w:cs="Times New Roman"/>
+                <w:color w:val="000000"/>
+                <w:sz w:val="16"/>
+                <w:szCs w:val="16"/>
+              </w:rPr>
+              <w:t>diisi</w:t>
+            </w:r>
+            <w:proofErr w:type="spellEnd"/>
+            <w:r>
+              <w:rPr>
+                <w:rFonts w:ascii="Times New Roman" w:eastAsia="Times New Roman" w:hAnsi="Times New Roman" w:cs="Times New Roman"/>
+                <w:color w:val="000000"/>
+                <w:sz w:val="16"/>
+                <w:szCs w:val="16"/>
+              </w:rPr>
+              <w:t xml:space="preserve"> dan </w:t>
+            </w:r>
+            <w:proofErr w:type="spellStart"/>
+            <w:r>
+              <w:rPr>
+                <w:rFonts w:ascii="Times New Roman" w:eastAsia="Times New Roman" w:hAnsi="Times New Roman" w:cs="Times New Roman"/>
+                <w:color w:val="000000"/>
+                <w:sz w:val="16"/>
+                <w:szCs w:val="16"/>
+              </w:rPr>
+              <w:t>diberi</w:t>
+            </w:r>
+            <w:proofErr w:type="spellEnd"/>
+            <w:r>
+              <w:rPr>
+                <w:rFonts w:ascii="Times New Roman" w:eastAsia="Times New Roman" w:hAnsi="Times New Roman" w:cs="Times New Roman"/>
+                <w:color w:val="000000"/>
+                <w:sz w:val="16"/>
+                <w:szCs w:val="16"/>
+              </w:rPr>
+              <w:t xml:space="preserve"> </w:t>
+            </w:r>
+            <w:proofErr w:type="spellStart"/>
+            <w:r>
+              <w:rPr>
+                <w:rFonts w:ascii="Times New Roman" w:eastAsia="Times New Roman" w:hAnsi="Times New Roman" w:cs="Times New Roman"/>
+                <w:color w:val="000000"/>
+                <w:sz w:val="16"/>
+                <w:szCs w:val="16"/>
+              </w:rPr>
+              <w:t>peringatan</w:t>
+            </w:r>
+            <w:proofErr w:type="spellEnd"/>
+            <w:r>
+              <w:rPr>
+                <w:rFonts w:ascii="Times New Roman" w:eastAsia="Times New Roman" w:hAnsi="Times New Roman" w:cs="Times New Roman"/>
+                <w:color w:val="000000"/>
+                <w:sz w:val="16"/>
+                <w:szCs w:val="16"/>
+              </w:rPr>
+              <w:t xml:space="preserve"> </w:t>
+            </w:r>
+            <w:r>
+              <w:rPr>
+                <w:rFonts w:ascii="Times New Roman" w:eastAsia="Times New Roman" w:hAnsi="Times New Roman" w:cs="Times New Roman"/>
+                <w:color w:val="000000"/>
+                <w:sz w:val="16"/>
+                <w:szCs w:val="16"/>
+              </w:rPr>
+              <w:t>“</w:t>
+            </w:r>
+            <w:proofErr w:type="spellStart"/>
+            <w:r>
+              <w:rPr>
+                <w:rFonts w:ascii="Times New Roman" w:eastAsia="Times New Roman" w:hAnsi="Times New Roman" w:cs="Times New Roman"/>
+                <w:color w:val="000000"/>
+                <w:sz w:val="16"/>
+                <w:szCs w:val="16"/>
+              </w:rPr>
+              <w:t>Wajib</w:t>
+            </w:r>
+            <w:proofErr w:type="spellEnd"/>
+            <w:r>
+              <w:rPr>
+                <w:rFonts w:ascii="Times New Roman" w:eastAsia="Times New Roman" w:hAnsi="Times New Roman" w:cs="Times New Roman"/>
+                <w:color w:val="000000"/>
+                <w:sz w:val="16"/>
+                <w:szCs w:val="16"/>
+              </w:rPr>
+              <w:t xml:space="preserve"> di </w:t>
+            </w:r>
+            <w:proofErr w:type="spellStart"/>
+            <w:r>
+              <w:rPr>
+                <w:rFonts w:ascii="Times New Roman" w:eastAsia="Times New Roman" w:hAnsi="Times New Roman" w:cs="Times New Roman"/>
+                <w:color w:val="000000"/>
+                <w:sz w:val="16"/>
+                <w:szCs w:val="16"/>
+              </w:rPr>
+              <w:t>isi</w:t>
+            </w:r>
+            <w:proofErr w:type="spellEnd"/>
+            <w:r>
+              <w:rPr>
+                <w:rFonts w:ascii="Times New Roman" w:eastAsia="Times New Roman" w:hAnsi="Times New Roman" w:cs="Times New Roman"/>
+                <w:color w:val="000000"/>
+                <w:sz w:val="16"/>
+                <w:szCs w:val="16"/>
+              </w:rPr>
+              <w:t>”</w:t>
+            </w:r>
           </w:p>
         </w:tc>
         <w:tc>
@@ -25877,6 +26069,15 @@
                 <w:szCs w:val="16"/>
               </w:rPr>
             </w:pPr>
+            <w:r>
+              <w:rPr>
+                <w:rFonts w:ascii="Times New Roman" w:eastAsia="Times New Roman" w:hAnsi="Times New Roman" w:cs="Times New Roman"/>
+                <w:color w:val="000000"/>
+                <w:sz w:val="16"/>
+                <w:szCs w:val="16"/>
+              </w:rPr>
+              <w:t>SK-208</w:t>
+            </w:r>
           </w:p>
         </w:tc>
         <w:tc>
@@ -25905,6 +26106,191 @@
                 <w:szCs w:val="16"/>
               </w:rPr>
             </w:pPr>
+            <w:r>
+              <w:rPr>
+                <w:rFonts w:ascii="Times New Roman" w:eastAsia="Times New Roman" w:hAnsi="Times New Roman" w:cs="Times New Roman"/>
+                <w:color w:val="000000"/>
+                <w:sz w:val="16"/>
+                <w:szCs w:val="16"/>
+              </w:rPr>
+              <w:t>Daftar</w:t>
+            </w:r>
+            <w:r>
+              <w:rPr>
+                <w:rFonts w:ascii="Times New Roman" w:eastAsia="Times New Roman" w:hAnsi="Times New Roman" w:cs="Times New Roman"/>
+                <w:color w:val="000000"/>
+                <w:sz w:val="16"/>
+                <w:szCs w:val="16"/>
+              </w:rPr>
+              <w:t xml:space="preserve"> </w:t>
+            </w:r>
+            <w:proofErr w:type="spellStart"/>
+            <w:r>
+              <w:rPr>
+                <w:rFonts w:ascii="Times New Roman" w:eastAsia="Times New Roman" w:hAnsi="Times New Roman" w:cs="Times New Roman"/>
+                <w:color w:val="000000"/>
+                <w:sz w:val="16"/>
+                <w:szCs w:val="16"/>
+              </w:rPr>
+              <w:t>gagal</w:t>
+            </w:r>
+            <w:proofErr w:type="spellEnd"/>
+            <w:r>
+              <w:rPr>
+                <w:rFonts w:ascii="Times New Roman" w:eastAsia="Times New Roman" w:hAnsi="Times New Roman" w:cs="Times New Roman"/>
+                <w:color w:val="000000"/>
+                <w:sz w:val="16"/>
+                <w:szCs w:val="16"/>
+              </w:rPr>
+              <w:t xml:space="preserve">, </w:t>
+            </w:r>
+            <w:proofErr w:type="spellStart"/>
+            <w:r>
+              <w:rPr>
+                <w:rFonts w:ascii="Times New Roman" w:eastAsia="Times New Roman" w:hAnsi="Times New Roman" w:cs="Times New Roman"/>
+                <w:color w:val="000000"/>
+                <w:sz w:val="16"/>
+                <w:szCs w:val="16"/>
+              </w:rPr>
+              <w:t>hanya</w:t>
+            </w:r>
+            <w:proofErr w:type="spellEnd"/>
+            <w:r>
+              <w:rPr>
+                <w:rFonts w:ascii="Times New Roman" w:eastAsia="Times New Roman" w:hAnsi="Times New Roman" w:cs="Times New Roman"/>
+                <w:color w:val="000000"/>
+                <w:sz w:val="16"/>
+                <w:szCs w:val="16"/>
+              </w:rPr>
+              <w:t xml:space="preserve"> field </w:t>
+            </w:r>
+            <w:r>
+              <w:rPr>
+                <w:rFonts w:ascii="Times New Roman" w:eastAsia="Times New Roman" w:hAnsi="Times New Roman" w:cs="Times New Roman"/>
+                <w:color w:val="000000"/>
+                <w:sz w:val="16"/>
+                <w:szCs w:val="16"/>
+              </w:rPr>
+              <w:t>Alamat</w:t>
+            </w:r>
+            <w:r>
+              <w:rPr>
+                <w:rFonts w:ascii="Times New Roman" w:eastAsia="Times New Roman" w:hAnsi="Times New Roman" w:cs="Times New Roman"/>
+                <w:color w:val="000000"/>
+                <w:sz w:val="16"/>
+                <w:szCs w:val="16"/>
+              </w:rPr>
+              <w:t xml:space="preserve"> yang </w:t>
+            </w:r>
+            <w:proofErr w:type="spellStart"/>
+            <w:r>
+              <w:rPr>
+                <w:rFonts w:ascii="Times New Roman" w:eastAsia="Times New Roman" w:hAnsi="Times New Roman" w:cs="Times New Roman"/>
+                <w:color w:val="000000"/>
+                <w:sz w:val="16"/>
+                <w:szCs w:val="16"/>
+              </w:rPr>
+              <w:t>diisi</w:t>
+            </w:r>
+            <w:proofErr w:type="spellEnd"/>
+            <w:r>
+              <w:rPr>
+                <w:rFonts w:ascii="Times New Roman" w:eastAsia="Times New Roman" w:hAnsi="Times New Roman" w:cs="Times New Roman"/>
+                <w:color w:val="000000"/>
+                <w:sz w:val="16"/>
+                <w:szCs w:val="16"/>
+              </w:rPr>
+              <w:t xml:space="preserve"> dan </w:t>
+            </w:r>
+            <w:proofErr w:type="spellStart"/>
+            <w:r>
+              <w:rPr>
+                <w:rFonts w:ascii="Times New Roman" w:eastAsia="Times New Roman" w:hAnsi="Times New Roman" w:cs="Times New Roman"/>
+                <w:color w:val="000000"/>
+                <w:sz w:val="16"/>
+                <w:szCs w:val="16"/>
+              </w:rPr>
+              <w:t>diberi</w:t>
+            </w:r>
+            <w:proofErr w:type="spellEnd"/>
+            <w:r>
+              <w:rPr>
+                <w:rFonts w:ascii="Times New Roman" w:eastAsia="Times New Roman" w:hAnsi="Times New Roman" w:cs="Times New Roman"/>
+                <w:color w:val="000000"/>
+                <w:sz w:val="16"/>
+                <w:szCs w:val="16"/>
+              </w:rPr>
+              <w:t xml:space="preserve"> </w:t>
+            </w:r>
+            <w:proofErr w:type="spellStart"/>
+            <w:r>
+              <w:rPr>
+                <w:rFonts w:ascii="Times New Roman" w:eastAsia="Times New Roman" w:hAnsi="Times New Roman" w:cs="Times New Roman"/>
+                <w:color w:val="000000"/>
+                <w:sz w:val="16"/>
+                <w:szCs w:val="16"/>
+              </w:rPr>
+              <w:t>peringatan</w:t>
+            </w:r>
+            <w:proofErr w:type="spellEnd"/>
+            <w:r>
+              <w:rPr>
+                <w:rFonts w:ascii="Times New Roman" w:eastAsia="Times New Roman" w:hAnsi="Times New Roman" w:cs="Times New Roman"/>
+                <w:color w:val="000000"/>
+                <w:sz w:val="16"/>
+                <w:szCs w:val="16"/>
+              </w:rPr>
+              <w:t xml:space="preserve"> </w:t>
+            </w:r>
+            <w:r>
+              <w:rPr>
+                <w:rFonts w:ascii="Times New Roman" w:eastAsia="Times New Roman" w:hAnsi="Times New Roman" w:cs="Times New Roman"/>
+                <w:color w:val="000000"/>
+                <w:sz w:val="16"/>
+                <w:szCs w:val="16"/>
+              </w:rPr>
+              <w:t>“</w:t>
+            </w:r>
+            <w:proofErr w:type="spellStart"/>
+            <w:r>
+              <w:rPr>
+                <w:rFonts w:ascii="Times New Roman" w:eastAsia="Times New Roman" w:hAnsi="Times New Roman" w:cs="Times New Roman"/>
+                <w:color w:val="000000"/>
+                <w:sz w:val="16"/>
+                <w:szCs w:val="16"/>
+              </w:rPr>
+              <w:t>Wajib</w:t>
+            </w:r>
+            <w:proofErr w:type="spellEnd"/>
+            <w:r>
+              <w:rPr>
+                <w:rFonts w:ascii="Times New Roman" w:eastAsia="Times New Roman" w:hAnsi="Times New Roman" w:cs="Times New Roman"/>
+                <w:color w:val="000000"/>
+                <w:sz w:val="16"/>
+                <w:szCs w:val="16"/>
+              </w:rPr>
+              <w:t xml:space="preserve"> di </w:t>
+            </w:r>
+            <w:proofErr w:type="spellStart"/>
+            <w:r>
+              <w:rPr>
+                <w:rFonts w:ascii="Times New Roman" w:eastAsia="Times New Roman" w:hAnsi="Times New Roman" w:cs="Times New Roman"/>
+                <w:color w:val="000000"/>
+                <w:sz w:val="16"/>
+                <w:szCs w:val="16"/>
+              </w:rPr>
+              <w:t>isi</w:t>
+            </w:r>
+            <w:proofErr w:type="spellEnd"/>
+            <w:r>
+              <w:rPr>
+                <w:rFonts w:ascii="Times New Roman" w:eastAsia="Times New Roman" w:hAnsi="Times New Roman" w:cs="Times New Roman"/>
+                <w:color w:val="000000"/>
+                <w:sz w:val="16"/>
+                <w:szCs w:val="16"/>
+              </w:rPr>
+              <w:t>”</w:t>
+            </w:r>
           </w:p>
         </w:tc>
         <w:tc>
@@ -25966,6 +26352,15 @@
                 <w:szCs w:val="16"/>
               </w:rPr>
             </w:pPr>
+            <w:r>
+              <w:rPr>
+                <w:rFonts w:ascii="Times New Roman" w:eastAsia="Times New Roman" w:hAnsi="Times New Roman" w:cs="Times New Roman"/>
+                <w:color w:val="000000"/>
+                <w:sz w:val="16"/>
+                <w:szCs w:val="16"/>
+              </w:rPr>
+              <w:t>SK-208</w:t>
+            </w:r>
           </w:p>
         </w:tc>
         <w:tc>
@@ -25994,6 +26389,191 @@
                 <w:szCs w:val="16"/>
               </w:rPr>
             </w:pPr>
+            <w:r>
+              <w:rPr>
+                <w:rFonts w:ascii="Times New Roman" w:eastAsia="Times New Roman" w:hAnsi="Times New Roman" w:cs="Times New Roman"/>
+                <w:color w:val="000000"/>
+                <w:sz w:val="16"/>
+                <w:szCs w:val="16"/>
+              </w:rPr>
+              <w:t>Daftar</w:t>
+            </w:r>
+            <w:r>
+              <w:rPr>
+                <w:rFonts w:ascii="Times New Roman" w:eastAsia="Times New Roman" w:hAnsi="Times New Roman" w:cs="Times New Roman"/>
+                <w:color w:val="000000"/>
+                <w:sz w:val="16"/>
+                <w:szCs w:val="16"/>
+              </w:rPr>
+              <w:t xml:space="preserve"> </w:t>
+            </w:r>
+            <w:proofErr w:type="spellStart"/>
+            <w:r>
+              <w:rPr>
+                <w:rFonts w:ascii="Times New Roman" w:eastAsia="Times New Roman" w:hAnsi="Times New Roman" w:cs="Times New Roman"/>
+                <w:color w:val="000000"/>
+                <w:sz w:val="16"/>
+                <w:szCs w:val="16"/>
+              </w:rPr>
+              <w:t>gagal</w:t>
+            </w:r>
+            <w:proofErr w:type="spellEnd"/>
+            <w:r>
+              <w:rPr>
+                <w:rFonts w:ascii="Times New Roman" w:eastAsia="Times New Roman" w:hAnsi="Times New Roman" w:cs="Times New Roman"/>
+                <w:color w:val="000000"/>
+                <w:sz w:val="16"/>
+                <w:szCs w:val="16"/>
+              </w:rPr>
+              <w:t xml:space="preserve">, </w:t>
+            </w:r>
+            <w:proofErr w:type="spellStart"/>
+            <w:r>
+              <w:rPr>
+                <w:rFonts w:ascii="Times New Roman" w:eastAsia="Times New Roman" w:hAnsi="Times New Roman" w:cs="Times New Roman"/>
+                <w:color w:val="000000"/>
+                <w:sz w:val="16"/>
+                <w:szCs w:val="16"/>
+              </w:rPr>
+              <w:t>hanya</w:t>
+            </w:r>
+            <w:proofErr w:type="spellEnd"/>
+            <w:r>
+              <w:rPr>
+                <w:rFonts w:ascii="Times New Roman" w:eastAsia="Times New Roman" w:hAnsi="Times New Roman" w:cs="Times New Roman"/>
+                <w:color w:val="000000"/>
+                <w:sz w:val="16"/>
+                <w:szCs w:val="16"/>
+              </w:rPr>
+              <w:t xml:space="preserve"> field </w:t>
+            </w:r>
+            <w:r>
+              <w:rPr>
+                <w:rFonts w:ascii="Times New Roman" w:eastAsia="Times New Roman" w:hAnsi="Times New Roman" w:cs="Times New Roman"/>
+                <w:color w:val="000000"/>
+                <w:sz w:val="16"/>
+                <w:szCs w:val="16"/>
+              </w:rPr>
+              <w:t>Alamat</w:t>
+            </w:r>
+            <w:r>
+              <w:rPr>
+                <w:rFonts w:ascii="Times New Roman" w:eastAsia="Times New Roman" w:hAnsi="Times New Roman" w:cs="Times New Roman"/>
+                <w:color w:val="000000"/>
+                <w:sz w:val="16"/>
+                <w:szCs w:val="16"/>
+              </w:rPr>
+              <w:t xml:space="preserve"> yang </w:t>
+            </w:r>
+            <w:proofErr w:type="spellStart"/>
+            <w:r>
+              <w:rPr>
+                <w:rFonts w:ascii="Times New Roman" w:eastAsia="Times New Roman" w:hAnsi="Times New Roman" w:cs="Times New Roman"/>
+                <w:color w:val="000000"/>
+                <w:sz w:val="16"/>
+                <w:szCs w:val="16"/>
+              </w:rPr>
+              <w:t>diisi</w:t>
+            </w:r>
+            <w:proofErr w:type="spellEnd"/>
+            <w:r>
+              <w:rPr>
+                <w:rFonts w:ascii="Times New Roman" w:eastAsia="Times New Roman" w:hAnsi="Times New Roman" w:cs="Times New Roman"/>
+                <w:color w:val="000000"/>
+                <w:sz w:val="16"/>
+                <w:szCs w:val="16"/>
+              </w:rPr>
+              <w:t xml:space="preserve"> dan </w:t>
+            </w:r>
+            <w:proofErr w:type="spellStart"/>
+            <w:r>
+              <w:rPr>
+                <w:rFonts w:ascii="Times New Roman" w:eastAsia="Times New Roman" w:hAnsi="Times New Roman" w:cs="Times New Roman"/>
+                <w:color w:val="000000"/>
+                <w:sz w:val="16"/>
+                <w:szCs w:val="16"/>
+              </w:rPr>
+              <w:t>diberi</w:t>
+            </w:r>
+            <w:proofErr w:type="spellEnd"/>
+            <w:r>
+              <w:rPr>
+                <w:rFonts w:ascii="Times New Roman" w:eastAsia="Times New Roman" w:hAnsi="Times New Roman" w:cs="Times New Roman"/>
+                <w:color w:val="000000"/>
+                <w:sz w:val="16"/>
+                <w:szCs w:val="16"/>
+              </w:rPr>
+              <w:t xml:space="preserve"> </w:t>
+            </w:r>
+            <w:proofErr w:type="spellStart"/>
+            <w:r>
+              <w:rPr>
+                <w:rFonts w:ascii="Times New Roman" w:eastAsia="Times New Roman" w:hAnsi="Times New Roman" w:cs="Times New Roman"/>
+                <w:color w:val="000000"/>
+                <w:sz w:val="16"/>
+                <w:szCs w:val="16"/>
+              </w:rPr>
+              <w:t>peringatan</w:t>
+            </w:r>
+            <w:proofErr w:type="spellEnd"/>
+            <w:r>
+              <w:rPr>
+                <w:rFonts w:ascii="Times New Roman" w:eastAsia="Times New Roman" w:hAnsi="Times New Roman" w:cs="Times New Roman"/>
+                <w:color w:val="000000"/>
+                <w:sz w:val="16"/>
+                <w:szCs w:val="16"/>
+              </w:rPr>
+              <w:t xml:space="preserve"> </w:t>
+            </w:r>
+            <w:r>
+              <w:rPr>
+                <w:rFonts w:ascii="Times New Roman" w:eastAsia="Times New Roman" w:hAnsi="Times New Roman" w:cs="Times New Roman"/>
+                <w:color w:val="000000"/>
+                <w:sz w:val="16"/>
+                <w:szCs w:val="16"/>
+              </w:rPr>
+              <w:t>“</w:t>
+            </w:r>
+            <w:proofErr w:type="spellStart"/>
+            <w:r>
+              <w:rPr>
+                <w:rFonts w:ascii="Times New Roman" w:eastAsia="Times New Roman" w:hAnsi="Times New Roman" w:cs="Times New Roman"/>
+                <w:color w:val="000000"/>
+                <w:sz w:val="16"/>
+                <w:szCs w:val="16"/>
+              </w:rPr>
+              <w:t>Wajib</w:t>
+            </w:r>
+            <w:proofErr w:type="spellEnd"/>
+            <w:r>
+              <w:rPr>
+                <w:rFonts w:ascii="Times New Roman" w:eastAsia="Times New Roman" w:hAnsi="Times New Roman" w:cs="Times New Roman"/>
+                <w:color w:val="000000"/>
+                <w:sz w:val="16"/>
+                <w:szCs w:val="16"/>
+              </w:rPr>
+              <w:t xml:space="preserve"> di </w:t>
+            </w:r>
+            <w:proofErr w:type="spellStart"/>
+            <w:r>
+              <w:rPr>
+                <w:rFonts w:ascii="Times New Roman" w:eastAsia="Times New Roman" w:hAnsi="Times New Roman" w:cs="Times New Roman"/>
+                <w:color w:val="000000"/>
+                <w:sz w:val="16"/>
+                <w:szCs w:val="16"/>
+              </w:rPr>
+              <w:t>isi</w:t>
+            </w:r>
+            <w:proofErr w:type="spellEnd"/>
+            <w:r>
+              <w:rPr>
+                <w:rFonts w:ascii="Times New Roman" w:eastAsia="Times New Roman" w:hAnsi="Times New Roman" w:cs="Times New Roman"/>
+                <w:color w:val="000000"/>
+                <w:sz w:val="16"/>
+                <w:szCs w:val="16"/>
+              </w:rPr>
+              <w:t>”</w:t>
+            </w:r>
           </w:p>
         </w:tc>
         <w:tc>
@@ -26055,6 +26635,15 @@
                 <w:szCs w:val="16"/>
               </w:rPr>
             </w:pPr>
+            <w:r>
+              <w:rPr>
+                <w:rFonts w:ascii="Times New Roman" w:eastAsia="Times New Roman" w:hAnsi="Times New Roman" w:cs="Times New Roman"/>
+                <w:color w:val="000000"/>
+                <w:sz w:val="16"/>
+                <w:szCs w:val="16"/>
+              </w:rPr>
+              <w:t>SK-208</w:t>
+            </w:r>
           </w:p>
         </w:tc>
         <w:tc>
@@ -26083,6 +26672,476 @@
                 <w:szCs w:val="16"/>
               </w:rPr>
             </w:pPr>
+            <w:r>
+              <w:rPr>
+                <w:rFonts w:ascii="Times New Roman" w:eastAsia="Times New Roman" w:hAnsi="Times New Roman" w:cs="Times New Roman"/>
+                <w:color w:val="000000"/>
+                <w:sz w:val="16"/>
+                <w:szCs w:val="16"/>
+              </w:rPr>
+              <w:t>Daftar</w:t>
+            </w:r>
+            <w:r>
+              <w:rPr>
+                <w:rFonts w:ascii="Times New Roman" w:eastAsia="Times New Roman" w:hAnsi="Times New Roman" w:cs="Times New Roman"/>
+                <w:color w:val="000000"/>
+                <w:sz w:val="16"/>
+                <w:szCs w:val="16"/>
+              </w:rPr>
+              <w:t xml:space="preserve"> </w:t>
+            </w:r>
+            <w:proofErr w:type="spellStart"/>
+            <w:r>
+              <w:rPr>
+                <w:rFonts w:ascii="Times New Roman" w:eastAsia="Times New Roman" w:hAnsi="Times New Roman" w:cs="Times New Roman"/>
+                <w:color w:val="000000"/>
+                <w:sz w:val="16"/>
+                <w:szCs w:val="16"/>
+              </w:rPr>
+              <w:t>gagal</w:t>
+            </w:r>
+            <w:proofErr w:type="spellEnd"/>
+            <w:r>
+              <w:rPr>
+                <w:rFonts w:ascii="Times New Roman" w:eastAsia="Times New Roman" w:hAnsi="Times New Roman" w:cs="Times New Roman"/>
+                <w:color w:val="000000"/>
+                <w:sz w:val="16"/>
+                <w:szCs w:val="16"/>
+              </w:rPr>
+              <w:t xml:space="preserve">, </w:t>
+            </w:r>
+            <w:proofErr w:type="spellStart"/>
+            <w:r>
+              <w:rPr>
+                <w:rFonts w:ascii="Times New Roman" w:eastAsia="Times New Roman" w:hAnsi="Times New Roman" w:cs="Times New Roman"/>
+                <w:color w:val="000000"/>
+                <w:sz w:val="16"/>
+                <w:szCs w:val="16"/>
+              </w:rPr>
+              <w:t>hanya</w:t>
+            </w:r>
+            <w:proofErr w:type="spellEnd"/>
+            <w:r>
+              <w:rPr>
+                <w:rFonts w:ascii="Times New Roman" w:eastAsia="Times New Roman" w:hAnsi="Times New Roman" w:cs="Times New Roman"/>
+                <w:color w:val="000000"/>
+                <w:sz w:val="16"/>
+                <w:szCs w:val="16"/>
+              </w:rPr>
+              <w:t xml:space="preserve"> field </w:t>
+            </w:r>
+            <w:r>
+              <w:rPr>
+                <w:rFonts w:ascii="Times New Roman" w:eastAsia="Times New Roman" w:hAnsi="Times New Roman" w:cs="Times New Roman"/>
+                <w:color w:val="000000"/>
+                <w:sz w:val="16"/>
+                <w:szCs w:val="16"/>
+              </w:rPr>
+              <w:t>Alamat</w:t>
+            </w:r>
+            <w:r>
+              <w:rPr>
+                <w:rFonts w:ascii="Times New Roman" w:eastAsia="Times New Roman" w:hAnsi="Times New Roman" w:cs="Times New Roman"/>
+                <w:color w:val="000000"/>
+                <w:sz w:val="16"/>
+                <w:szCs w:val="16"/>
+              </w:rPr>
+              <w:t xml:space="preserve"> yang </w:t>
+            </w:r>
+            <w:proofErr w:type="spellStart"/>
+            <w:r>
+              <w:rPr>
+                <w:rFonts w:ascii="Times New Roman" w:eastAsia="Times New Roman" w:hAnsi="Times New Roman" w:cs="Times New Roman"/>
+                <w:color w:val="000000"/>
+                <w:sz w:val="16"/>
+                <w:szCs w:val="16"/>
+              </w:rPr>
+              <w:t>diisi</w:t>
+            </w:r>
+            <w:proofErr w:type="spellEnd"/>
+            <w:r>
+              <w:rPr>
+                <w:rFonts w:ascii="Times New Roman" w:eastAsia="Times New Roman" w:hAnsi="Times New Roman" w:cs="Times New Roman"/>
+                <w:color w:val="000000"/>
+                <w:sz w:val="16"/>
+                <w:szCs w:val="16"/>
+              </w:rPr>
+              <w:t xml:space="preserve"> dan </w:t>
+            </w:r>
+            <w:proofErr w:type="spellStart"/>
+            <w:r>
+              <w:rPr>
+                <w:rFonts w:ascii="Times New Roman" w:eastAsia="Times New Roman" w:hAnsi="Times New Roman" w:cs="Times New Roman"/>
+                <w:color w:val="000000"/>
+                <w:sz w:val="16"/>
+                <w:szCs w:val="16"/>
+              </w:rPr>
+              <w:t>diberi</w:t>
+            </w:r>
+            <w:proofErr w:type="spellEnd"/>
+            <w:r>
+              <w:rPr>
+                <w:rFonts w:ascii="Times New Roman" w:eastAsia="Times New Roman" w:hAnsi="Times New Roman" w:cs="Times New Roman"/>
+                <w:color w:val="000000"/>
+                <w:sz w:val="16"/>
+                <w:szCs w:val="16"/>
+              </w:rPr>
+              <w:t xml:space="preserve"> </w:t>
+            </w:r>
+            <w:proofErr w:type="spellStart"/>
+            <w:r>
+              <w:rPr>
+                <w:rFonts w:ascii="Times New Roman" w:eastAsia="Times New Roman" w:hAnsi="Times New Roman" w:cs="Times New Roman"/>
+                <w:color w:val="000000"/>
+                <w:sz w:val="16"/>
+                <w:szCs w:val="16"/>
+              </w:rPr>
+              <w:t>peringatan</w:t>
+            </w:r>
+            <w:proofErr w:type="spellEnd"/>
+            <w:r>
+              <w:rPr>
+                <w:rFonts w:ascii="Times New Roman" w:eastAsia="Times New Roman" w:hAnsi="Times New Roman" w:cs="Times New Roman"/>
+                <w:color w:val="000000"/>
+                <w:sz w:val="16"/>
+                <w:szCs w:val="16"/>
+              </w:rPr>
+              <w:t xml:space="preserve"> </w:t>
+            </w:r>
+            <w:r>
+              <w:rPr>
+                <w:rFonts w:ascii="Times New Roman" w:eastAsia="Times New Roman" w:hAnsi="Times New Roman" w:cs="Times New Roman"/>
+                <w:color w:val="000000"/>
+                <w:sz w:val="16"/>
+                <w:szCs w:val="16"/>
+              </w:rPr>
+              <w:t>“</w:t>
+            </w:r>
+            <w:proofErr w:type="spellStart"/>
+            <w:r>
+              <w:rPr>
+                <w:rFonts w:ascii="Times New Roman" w:eastAsia="Times New Roman" w:hAnsi="Times New Roman" w:cs="Times New Roman"/>
+                <w:color w:val="000000"/>
+                <w:sz w:val="16"/>
+                <w:szCs w:val="16"/>
+              </w:rPr>
+              <w:t>Wajib</w:t>
+            </w:r>
+            <w:proofErr w:type="spellEnd"/>
+            <w:r>
+              <w:rPr>
+                <w:rFonts w:ascii="Times New Roman" w:eastAsia="Times New Roman" w:hAnsi="Times New Roman" w:cs="Times New Roman"/>
+                <w:color w:val="000000"/>
+                <w:sz w:val="16"/>
+                <w:szCs w:val="16"/>
+              </w:rPr>
+              <w:t xml:space="preserve"> di </w:t>
+            </w:r>
+            <w:proofErr w:type="spellStart"/>
+            <w:r>
+              <w:rPr>
+                <w:rFonts w:ascii="Times New Roman" w:eastAsia="Times New Roman" w:hAnsi="Times New Roman" w:cs="Times New Roman"/>
+                <w:color w:val="000000"/>
+                <w:sz w:val="16"/>
+                <w:szCs w:val="16"/>
+              </w:rPr>
+              <w:t>isi</w:t>
+            </w:r>
+            <w:proofErr w:type="spellEnd"/>
+            <w:r>
+              <w:rPr>
+                <w:rFonts w:ascii="Times New Roman" w:eastAsia="Times New Roman" w:hAnsi="Times New Roman" w:cs="Times New Roman"/>
+                <w:color w:val="000000"/>
+                <w:sz w:val="16"/>
+                <w:szCs w:val="16"/>
+              </w:rPr>
+              <w:t>”</w:t>
+            </w:r>
+          </w:p>
+        </w:tc>
+        <w:tc>
+          <w:tcPr>
+            <w:tcW w:w="0" w:type="auto"/>
+            <w:tcBorders>
+              <w:top w:val="single" w:sz="8" w:space="0" w:color="000000"/>
+              <w:left w:val="single" w:sz="8" w:space="0" w:color="000000"/>
+              <w:bottom w:val="single" w:sz="8" w:space="0" w:color="000000"/>
+              <w:right w:val="single" w:sz="8" w:space="0" w:color="000000"/>
+            </w:tcBorders>
+            <w:tcMar>
+              <w:top w:w="100" w:type="dxa"/>
+              <w:left w:w="100" w:type="dxa"/>
+              <w:bottom w:w="100" w:type="dxa"/>
+              <w:right w:w="100" w:type="dxa"/>
+            </w:tcMar>
+          </w:tcPr>
+          <w:p>
+            <w:pPr>
+              <w:spacing w:after="0" w:line="240" w:lineRule="auto"/>
+              <w:rPr>
+                <w:rFonts w:ascii="Times New Roman" w:eastAsia="Times New Roman" w:hAnsi="Times New Roman" w:cs="Times New Roman"/>
+                <w:color w:val="000000"/>
+                <w:sz w:val="28"/>
+                <w:szCs w:val="28"/>
+              </w:rPr>
+            </w:pPr>
+          </w:p>
+        </w:tc>
+        <w:bookmarkStart w:id="0" w:name="_GoBack"/>
+        <w:bookmarkEnd w:id="0"/>
+      </w:tr>
+      <w:tr>
+        <w:trPr>
+          <w:trHeight w:val="520"/>
+        </w:trPr>
+        <w:tc>
+          <w:tcPr>
+            <w:tcW w:w="0" w:type="auto"/>
+            <w:tcBorders>
+              <w:top w:val="single" w:sz="8" w:space="0" w:color="000000"/>
+              <w:left w:val="single" w:sz="8" w:space="0" w:color="000000"/>
+              <w:bottom w:val="single" w:sz="8" w:space="0" w:color="000000"/>
+              <w:right w:val="single" w:sz="8" w:space="0" w:color="000000"/>
+            </w:tcBorders>
+            <w:tcMar>
+              <w:top w:w="100" w:type="dxa"/>
+              <w:left w:w="100" w:type="dxa"/>
+              <w:bottom w:w="100" w:type="dxa"/>
+              <w:right w:w="100" w:type="dxa"/>
+            </w:tcMar>
+          </w:tcPr>
+          <w:p>
+            <w:pPr>
+              <w:spacing w:after="0" w:line="240" w:lineRule="auto"/>
+              <w:rPr>
+                <w:rFonts w:ascii="Times New Roman" w:eastAsia="Times New Roman" w:hAnsi="Times New Roman" w:cs="Times New Roman"/>
+                <w:color w:val="000000"/>
+                <w:sz w:val="16"/>
+                <w:szCs w:val="16"/>
+              </w:rPr>
+            </w:pPr>
+            <w:r>
+              <w:rPr>
+                <w:rFonts w:ascii="Times New Roman" w:eastAsia="Times New Roman" w:hAnsi="Times New Roman" w:cs="Times New Roman"/>
+                <w:color w:val="000000"/>
+                <w:sz w:val="16"/>
+                <w:szCs w:val="16"/>
+              </w:rPr>
+              <w:t>SK-208</w:t>
+            </w:r>
+          </w:p>
+        </w:tc>
+        <w:tc>
+          <w:tcPr>
+            <w:tcW w:w="0" w:type="auto"/>
+            <w:tcBorders>
+              <w:top w:val="single" w:sz="8" w:space="0" w:color="000000"/>
+              <w:left w:val="single" w:sz="8" w:space="0" w:color="000000"/>
+              <w:bottom w:val="single" w:sz="8" w:space="0" w:color="000000"/>
+              <w:right w:val="single" w:sz="8" w:space="0" w:color="000000"/>
+            </w:tcBorders>
+            <w:tcMar>
+              <w:top w:w="100" w:type="dxa"/>
+              <w:left w:w="100" w:type="dxa"/>
+              <w:bottom w:w="100" w:type="dxa"/>
+              <w:right w:w="100" w:type="dxa"/>
+            </w:tcMar>
+          </w:tcPr>
+          <w:p>
+            <w:pPr>
+              <w:spacing w:after="0" w:line="240" w:lineRule="auto"/>
+              <w:rPr>
+                <w:rFonts w:ascii="Times New Roman" w:eastAsia="Times New Roman" w:hAnsi="Times New Roman" w:cs="Times New Roman"/>
+                <w:color w:val="000000"/>
+                <w:sz w:val="16"/>
+                <w:szCs w:val="16"/>
+              </w:rPr>
+            </w:pPr>
+            <w:r>
+              <w:rPr>
+                <w:rFonts w:ascii="Times New Roman" w:eastAsia="Times New Roman" w:hAnsi="Times New Roman" w:cs="Times New Roman"/>
+                <w:color w:val="000000"/>
+                <w:sz w:val="16"/>
+                <w:szCs w:val="16"/>
+              </w:rPr>
+              <w:t>Daftar</w:t>
+            </w:r>
+            <w:r>
+              <w:rPr>
+                <w:rFonts w:ascii="Times New Roman" w:eastAsia="Times New Roman" w:hAnsi="Times New Roman" w:cs="Times New Roman"/>
+                <w:color w:val="000000"/>
+                <w:sz w:val="16"/>
+                <w:szCs w:val="16"/>
+              </w:rPr>
+              <w:t xml:space="preserve"> </w:t>
+            </w:r>
+            <w:proofErr w:type="spellStart"/>
+            <w:r>
+              <w:rPr>
+                <w:rFonts w:ascii="Times New Roman" w:eastAsia="Times New Roman" w:hAnsi="Times New Roman" w:cs="Times New Roman"/>
+                <w:color w:val="000000"/>
+                <w:sz w:val="16"/>
+                <w:szCs w:val="16"/>
+              </w:rPr>
+              <w:t>gagal</w:t>
+            </w:r>
+            <w:proofErr w:type="spellEnd"/>
+            <w:r>
+              <w:rPr>
+                <w:rFonts w:ascii="Times New Roman" w:eastAsia="Times New Roman" w:hAnsi="Times New Roman" w:cs="Times New Roman"/>
+                <w:color w:val="000000"/>
+                <w:sz w:val="16"/>
+                <w:szCs w:val="16"/>
+              </w:rPr>
+              <w:t xml:space="preserve">, </w:t>
+            </w:r>
+            <w:proofErr w:type="spellStart"/>
+            <w:r>
+              <w:rPr>
+                <w:rFonts w:ascii="Times New Roman" w:eastAsia="Times New Roman" w:hAnsi="Times New Roman" w:cs="Times New Roman"/>
+                <w:color w:val="000000"/>
+                <w:sz w:val="16"/>
+                <w:szCs w:val="16"/>
+              </w:rPr>
+              <w:t>hanya</w:t>
+            </w:r>
+            <w:proofErr w:type="spellEnd"/>
+            <w:r>
+              <w:rPr>
+                <w:rFonts w:ascii="Times New Roman" w:eastAsia="Times New Roman" w:hAnsi="Times New Roman" w:cs="Times New Roman"/>
+                <w:color w:val="000000"/>
+                <w:sz w:val="16"/>
+                <w:szCs w:val="16"/>
+              </w:rPr>
+              <w:t xml:space="preserve"> field </w:t>
+            </w:r>
+            <w:r>
+              <w:rPr>
+                <w:rFonts w:ascii="Times New Roman" w:eastAsia="Times New Roman" w:hAnsi="Times New Roman" w:cs="Times New Roman"/>
+                <w:color w:val="000000"/>
+                <w:sz w:val="16"/>
+                <w:szCs w:val="16"/>
+              </w:rPr>
+              <w:t>Alamat</w:t>
+            </w:r>
+            <w:r>
+              <w:rPr>
+                <w:rFonts w:ascii="Times New Roman" w:eastAsia="Times New Roman" w:hAnsi="Times New Roman" w:cs="Times New Roman"/>
+                <w:color w:val="000000"/>
+                <w:sz w:val="16"/>
+                <w:szCs w:val="16"/>
+              </w:rPr>
+              <w:t xml:space="preserve"> yang </w:t>
+            </w:r>
+            <w:proofErr w:type="spellStart"/>
+            <w:r>
+              <w:rPr>
+                <w:rFonts w:ascii="Times New Roman" w:eastAsia="Times New Roman" w:hAnsi="Times New Roman" w:cs="Times New Roman"/>
+                <w:color w:val="000000"/>
+                <w:sz w:val="16"/>
+                <w:szCs w:val="16"/>
+              </w:rPr>
+              <w:t>diisi</w:t>
+            </w:r>
+            <w:proofErr w:type="spellEnd"/>
+            <w:r>
+              <w:rPr>
+                <w:rFonts w:ascii="Times New Roman" w:eastAsia="Times New Roman" w:hAnsi="Times New Roman" w:cs="Times New Roman"/>
+                <w:color w:val="000000"/>
+                <w:sz w:val="16"/>
+                <w:szCs w:val="16"/>
+              </w:rPr>
+              <w:t xml:space="preserve"> dan </w:t>
+            </w:r>
+            <w:proofErr w:type="spellStart"/>
+            <w:r>
+              <w:rPr>
+                <w:rFonts w:ascii="Times New Roman" w:eastAsia="Times New Roman" w:hAnsi="Times New Roman" w:cs="Times New Roman"/>
+                <w:color w:val="000000"/>
+                <w:sz w:val="16"/>
+                <w:szCs w:val="16"/>
+              </w:rPr>
+              <w:t>diberi</w:t>
+            </w:r>
+            <w:proofErr w:type="spellEnd"/>
+            <w:r>
+              <w:rPr>
+                <w:rFonts w:ascii="Times New Roman" w:eastAsia="Times New Roman" w:hAnsi="Times New Roman" w:cs="Times New Roman"/>
+                <w:color w:val="000000"/>
+                <w:sz w:val="16"/>
+                <w:szCs w:val="16"/>
+              </w:rPr>
+              <w:t xml:space="preserve"> </w:t>
+            </w:r>
+            <w:proofErr w:type="spellStart"/>
+            <w:r>
+              <w:rPr>
+                <w:rFonts w:ascii="Times New Roman" w:eastAsia="Times New Roman" w:hAnsi="Times New Roman" w:cs="Times New Roman"/>
+                <w:color w:val="000000"/>
+                <w:sz w:val="16"/>
+                <w:szCs w:val="16"/>
+              </w:rPr>
+              <w:t>peringatan</w:t>
+            </w:r>
+            <w:proofErr w:type="spellEnd"/>
+            <w:r>
+              <w:rPr>
+                <w:rFonts w:ascii="Times New Roman" w:eastAsia="Times New Roman" w:hAnsi="Times New Roman" w:cs="Times New Roman"/>
+                <w:color w:val="000000"/>
+                <w:sz w:val="16"/>
+                <w:szCs w:val="16"/>
+              </w:rPr>
+              <w:t xml:space="preserve"> </w:t>
+            </w:r>
+            <w:r>
+              <w:rPr>
+                <w:rFonts w:ascii="Times New Roman" w:eastAsia="Times New Roman" w:hAnsi="Times New Roman" w:cs="Times New Roman"/>
+                <w:color w:val="000000"/>
+                <w:sz w:val="16"/>
+                <w:szCs w:val="16"/>
+              </w:rPr>
+              <w:t>“</w:t>
+            </w:r>
+            <w:proofErr w:type="spellStart"/>
+            <w:r>
+              <w:rPr>
+                <w:rFonts w:ascii="Times New Roman" w:eastAsia="Times New Roman" w:hAnsi="Times New Roman" w:cs="Times New Roman"/>
+                <w:color w:val="000000"/>
+                <w:sz w:val="16"/>
+                <w:szCs w:val="16"/>
+              </w:rPr>
+              <w:t>Wajib</w:t>
+            </w:r>
+            <w:proofErr w:type="spellEnd"/>
+            <w:r>
+              <w:rPr>
+                <w:rFonts w:ascii="Times New Roman" w:eastAsia="Times New Roman" w:hAnsi="Times New Roman" w:cs="Times New Roman"/>
+                <w:color w:val="000000"/>
+                <w:sz w:val="16"/>
+                <w:szCs w:val="16"/>
+              </w:rPr>
+              <w:t xml:space="preserve"> di </w:t>
+            </w:r>
+            <w:proofErr w:type="spellStart"/>
+            <w:r>
+              <w:rPr>
+                <w:rFonts w:ascii="Times New Roman" w:eastAsia="Times New Roman" w:hAnsi="Times New Roman" w:cs="Times New Roman"/>
+                <w:color w:val="000000"/>
+                <w:sz w:val="16"/>
+                <w:szCs w:val="16"/>
+              </w:rPr>
+              <w:t>isi</w:t>
+            </w:r>
+            <w:proofErr w:type="spellEnd"/>
+            <w:r>
+              <w:rPr>
+                <w:rFonts w:ascii="Times New Roman" w:eastAsia="Times New Roman" w:hAnsi="Times New Roman" w:cs="Times New Roman"/>
+                <w:color w:val="000000"/>
+                <w:sz w:val="16"/>
+                <w:szCs w:val="16"/>
+              </w:rPr>
+              <w:t>”</w:t>
+            </w:r>
           </w:p>
         </w:tc>
         <w:tc>
@@ -26144,6 +27203,15 @@
                 <w:szCs w:val="16"/>
               </w:rPr>
             </w:pPr>
+            <w:r>
+              <w:rPr>
+                <w:rFonts w:ascii="Times New Roman" w:eastAsia="Times New Roman" w:hAnsi="Times New Roman" w:cs="Times New Roman"/>
+                <w:color w:val="000000"/>
+                <w:sz w:val="16"/>
+                <w:szCs w:val="16"/>
+              </w:rPr>
+              <w:t>SK-208</w:t>
+            </w:r>
           </w:p>
         </w:tc>
         <w:tc>
@@ -26172,95 +27240,191 @@
                 <w:szCs w:val="16"/>
               </w:rPr>
             </w:pPr>
-          </w:p>
-        </w:tc>
-        <w:tc>
-          <w:tcPr>
-            <w:tcW w:w="0" w:type="auto"/>
-            <w:tcBorders>
-              <w:top w:val="single" w:sz="8" w:space="0" w:color="000000"/>
-              <w:left w:val="single" w:sz="8" w:space="0" w:color="000000"/>
-              <w:bottom w:val="single" w:sz="8" w:space="0" w:color="000000"/>
-              <w:right w:val="single" w:sz="8" w:space="0" w:color="000000"/>
-            </w:tcBorders>
-            <w:tcMar>
-              <w:top w:w="100" w:type="dxa"/>
-              <w:left w:w="100" w:type="dxa"/>
-              <w:bottom w:w="100" w:type="dxa"/>
-              <w:right w:w="100" w:type="dxa"/>
-            </w:tcMar>
-          </w:tcPr>
-          <w:p>
-            <w:pPr>
-              <w:spacing w:after="0" w:line="240" w:lineRule="auto"/>
-              <w:rPr>
-                <w:rFonts w:ascii="Times New Roman" w:eastAsia="Times New Roman" w:hAnsi="Times New Roman" w:cs="Times New Roman"/>
-                <w:color w:val="000000"/>
-                <w:sz w:val="28"/>
-                <w:szCs w:val="28"/>
-              </w:rPr>
-            </w:pPr>
-          </w:p>
-        </w:tc>
-      </w:tr>
-      <w:tr>
-        <w:trPr>
-          <w:trHeight w:val="520"/>
-        </w:trPr>
-        <w:tc>
-          <w:tcPr>
-            <w:tcW w:w="0" w:type="auto"/>
-            <w:tcBorders>
-              <w:top w:val="single" w:sz="8" w:space="0" w:color="000000"/>
-              <w:left w:val="single" w:sz="8" w:space="0" w:color="000000"/>
-              <w:bottom w:val="single" w:sz="8" w:space="0" w:color="000000"/>
-              <w:right w:val="single" w:sz="8" w:space="0" w:color="000000"/>
-            </w:tcBorders>
-            <w:tcMar>
-              <w:top w:w="100" w:type="dxa"/>
-              <w:left w:w="100" w:type="dxa"/>
-              <w:bottom w:w="100" w:type="dxa"/>
-              <w:right w:w="100" w:type="dxa"/>
-            </w:tcMar>
-          </w:tcPr>
-          <w:p>
-            <w:pPr>
-              <w:spacing w:after="0" w:line="240" w:lineRule="auto"/>
-              <w:rPr>
-                <w:rFonts w:ascii="Times New Roman" w:eastAsia="Times New Roman" w:hAnsi="Times New Roman" w:cs="Times New Roman"/>
-                <w:color w:val="000000"/>
-                <w:sz w:val="16"/>
-                <w:szCs w:val="16"/>
-              </w:rPr>
-            </w:pPr>
-          </w:p>
-        </w:tc>
-        <w:tc>
-          <w:tcPr>
-            <w:tcW w:w="0" w:type="auto"/>
-            <w:tcBorders>
-              <w:top w:val="single" w:sz="8" w:space="0" w:color="000000"/>
-              <w:left w:val="single" w:sz="8" w:space="0" w:color="000000"/>
-              <w:bottom w:val="single" w:sz="8" w:space="0" w:color="000000"/>
-              <w:right w:val="single" w:sz="8" w:space="0" w:color="000000"/>
-            </w:tcBorders>
-            <w:tcMar>
-              <w:top w:w="100" w:type="dxa"/>
-              <w:left w:w="100" w:type="dxa"/>
-              <w:bottom w:w="100" w:type="dxa"/>
-              <w:right w:w="100" w:type="dxa"/>
-            </w:tcMar>
-          </w:tcPr>
-          <w:p>
-            <w:pPr>
-              <w:spacing w:after="0" w:line="240" w:lineRule="auto"/>
-              <w:rPr>
-                <w:rFonts w:ascii="Times New Roman" w:eastAsia="Times New Roman" w:hAnsi="Times New Roman" w:cs="Times New Roman"/>
-                <w:color w:val="000000"/>
-                <w:sz w:val="16"/>
-                <w:szCs w:val="16"/>
-              </w:rPr>
-            </w:pPr>
+            <w:r>
+              <w:rPr>
+                <w:rFonts w:ascii="Times New Roman" w:eastAsia="Times New Roman" w:hAnsi="Times New Roman" w:cs="Times New Roman"/>
+                <w:color w:val="000000"/>
+                <w:sz w:val="16"/>
+                <w:szCs w:val="16"/>
+              </w:rPr>
+              <w:t>Daftar</w:t>
+            </w:r>
+            <w:r>
+              <w:rPr>
+                <w:rFonts w:ascii="Times New Roman" w:eastAsia="Times New Roman" w:hAnsi="Times New Roman" w:cs="Times New Roman"/>
+                <w:color w:val="000000"/>
+                <w:sz w:val="16"/>
+                <w:szCs w:val="16"/>
+              </w:rPr>
+              <w:t xml:space="preserve"> </w:t>
+            </w:r>
+            <w:proofErr w:type="spellStart"/>
+            <w:r>
+              <w:rPr>
+                <w:rFonts w:ascii="Times New Roman" w:eastAsia="Times New Roman" w:hAnsi="Times New Roman" w:cs="Times New Roman"/>
+                <w:color w:val="000000"/>
+                <w:sz w:val="16"/>
+                <w:szCs w:val="16"/>
+              </w:rPr>
+              <w:t>gagal</w:t>
+            </w:r>
+            <w:proofErr w:type="spellEnd"/>
+            <w:r>
+              <w:rPr>
+                <w:rFonts w:ascii="Times New Roman" w:eastAsia="Times New Roman" w:hAnsi="Times New Roman" w:cs="Times New Roman"/>
+                <w:color w:val="000000"/>
+                <w:sz w:val="16"/>
+                <w:szCs w:val="16"/>
+              </w:rPr>
+              <w:t xml:space="preserve">, </w:t>
+            </w:r>
+            <w:proofErr w:type="spellStart"/>
+            <w:r>
+              <w:rPr>
+                <w:rFonts w:ascii="Times New Roman" w:eastAsia="Times New Roman" w:hAnsi="Times New Roman" w:cs="Times New Roman"/>
+                <w:color w:val="000000"/>
+                <w:sz w:val="16"/>
+                <w:szCs w:val="16"/>
+              </w:rPr>
+              <w:t>hanya</w:t>
+            </w:r>
+            <w:proofErr w:type="spellEnd"/>
+            <w:r>
+              <w:rPr>
+                <w:rFonts w:ascii="Times New Roman" w:eastAsia="Times New Roman" w:hAnsi="Times New Roman" w:cs="Times New Roman"/>
+                <w:color w:val="000000"/>
+                <w:sz w:val="16"/>
+                <w:szCs w:val="16"/>
+              </w:rPr>
+              <w:t xml:space="preserve"> field </w:t>
+            </w:r>
+            <w:r>
+              <w:rPr>
+                <w:rFonts w:ascii="Times New Roman" w:eastAsia="Times New Roman" w:hAnsi="Times New Roman" w:cs="Times New Roman"/>
+                <w:color w:val="000000"/>
+                <w:sz w:val="16"/>
+                <w:szCs w:val="16"/>
+              </w:rPr>
+              <w:t>Alamat</w:t>
+            </w:r>
+            <w:r>
+              <w:rPr>
+                <w:rFonts w:ascii="Times New Roman" w:eastAsia="Times New Roman" w:hAnsi="Times New Roman" w:cs="Times New Roman"/>
+                <w:color w:val="000000"/>
+                <w:sz w:val="16"/>
+                <w:szCs w:val="16"/>
+              </w:rPr>
+              <w:t xml:space="preserve"> yang </w:t>
+            </w:r>
+            <w:proofErr w:type="spellStart"/>
+            <w:r>
+              <w:rPr>
+                <w:rFonts w:ascii="Times New Roman" w:eastAsia="Times New Roman" w:hAnsi="Times New Roman" w:cs="Times New Roman"/>
+                <w:color w:val="000000"/>
+                <w:sz w:val="16"/>
+                <w:szCs w:val="16"/>
+              </w:rPr>
+              <w:t>diisi</w:t>
+            </w:r>
+            <w:proofErr w:type="spellEnd"/>
+            <w:r>
+              <w:rPr>
+                <w:rFonts w:ascii="Times New Roman" w:eastAsia="Times New Roman" w:hAnsi="Times New Roman" w:cs="Times New Roman"/>
+                <w:color w:val="000000"/>
+                <w:sz w:val="16"/>
+                <w:szCs w:val="16"/>
+              </w:rPr>
+              <w:t xml:space="preserve"> dan </w:t>
+            </w:r>
+            <w:proofErr w:type="spellStart"/>
+            <w:r>
+              <w:rPr>
+                <w:rFonts w:ascii="Times New Roman" w:eastAsia="Times New Roman" w:hAnsi="Times New Roman" w:cs="Times New Roman"/>
+                <w:color w:val="000000"/>
+                <w:sz w:val="16"/>
+                <w:szCs w:val="16"/>
+              </w:rPr>
+              <w:t>diberi</w:t>
+            </w:r>
+            <w:proofErr w:type="spellEnd"/>
+            <w:r>
+              <w:rPr>
+                <w:rFonts w:ascii="Times New Roman" w:eastAsia="Times New Roman" w:hAnsi="Times New Roman" w:cs="Times New Roman"/>
+                <w:color w:val="000000"/>
+                <w:sz w:val="16"/>
+                <w:szCs w:val="16"/>
+              </w:rPr>
+              <w:t xml:space="preserve"> </w:t>
+            </w:r>
+            <w:proofErr w:type="spellStart"/>
+            <w:r>
+              <w:rPr>
+                <w:rFonts w:ascii="Times New Roman" w:eastAsia="Times New Roman" w:hAnsi="Times New Roman" w:cs="Times New Roman"/>
+                <w:color w:val="000000"/>
+                <w:sz w:val="16"/>
+                <w:szCs w:val="16"/>
+              </w:rPr>
+              <w:t>peringatan</w:t>
+            </w:r>
+            <w:proofErr w:type="spellEnd"/>
+            <w:r>
+              <w:rPr>
+                <w:rFonts w:ascii="Times New Roman" w:eastAsia="Times New Roman" w:hAnsi="Times New Roman" w:cs="Times New Roman"/>
+                <w:color w:val="000000"/>
+                <w:sz w:val="16"/>
+                <w:szCs w:val="16"/>
+              </w:rPr>
+              <w:t xml:space="preserve"> </w:t>
+            </w:r>
+            <w:r>
+              <w:rPr>
+                <w:rFonts w:ascii="Times New Roman" w:eastAsia="Times New Roman" w:hAnsi="Times New Roman" w:cs="Times New Roman"/>
+                <w:color w:val="000000"/>
+                <w:sz w:val="16"/>
+                <w:szCs w:val="16"/>
+              </w:rPr>
+              <w:t>“</w:t>
+            </w:r>
+            <w:proofErr w:type="spellStart"/>
+            <w:r>
+              <w:rPr>
+                <w:rFonts w:ascii="Times New Roman" w:eastAsia="Times New Roman" w:hAnsi="Times New Roman" w:cs="Times New Roman"/>
+                <w:color w:val="000000"/>
+                <w:sz w:val="16"/>
+                <w:szCs w:val="16"/>
+              </w:rPr>
+              <w:t>Wajib</w:t>
+            </w:r>
+            <w:proofErr w:type="spellEnd"/>
+            <w:r>
+              <w:rPr>
+                <w:rFonts w:ascii="Times New Roman" w:eastAsia="Times New Roman" w:hAnsi="Times New Roman" w:cs="Times New Roman"/>
+                <w:color w:val="000000"/>
+                <w:sz w:val="16"/>
+                <w:szCs w:val="16"/>
+              </w:rPr>
+              <w:t xml:space="preserve"> di </w:t>
+            </w:r>
+            <w:proofErr w:type="spellStart"/>
+            <w:r>
+              <w:rPr>
+                <w:rFonts w:ascii="Times New Roman" w:eastAsia="Times New Roman" w:hAnsi="Times New Roman" w:cs="Times New Roman"/>
+                <w:color w:val="000000"/>
+                <w:sz w:val="16"/>
+                <w:szCs w:val="16"/>
+              </w:rPr>
+              <w:t>isi</w:t>
+            </w:r>
+            <w:proofErr w:type="spellEnd"/>
+            <w:r>
+              <w:rPr>
+                <w:rFonts w:ascii="Times New Roman" w:eastAsia="Times New Roman" w:hAnsi="Times New Roman" w:cs="Times New Roman"/>
+                <w:color w:val="000000"/>
+                <w:sz w:val="16"/>
+                <w:szCs w:val="16"/>
+              </w:rPr>
+              <w:t>”</w:t>
+            </w:r>
           </w:p>
         </w:tc>
         <w:tc>
@@ -27759,7 +28923,7 @@
 </file>
 
 <file path=customXml/itemProps1.xml><?xml version="1.0" encoding="utf-8"?>
-<ds:datastoreItem xmlns:ds="http://schemas.openxmlformats.org/officeDocument/2006/customXml" ds:itemID="{CE49BA15-54A9-4C98-A506-47906EC24A1C}">
+<ds:datastoreItem xmlns:ds="http://schemas.openxmlformats.org/officeDocument/2006/customXml" ds:itemID="{28645213-2B9A-4C00-90E8-AECC37C44EDF}">
   <ds:schemaRefs>
     <ds:schemaRef ds:uri="http://schemas.openxmlformats.org/officeDocument/2006/bibliography"/>
   </ds:schemaRefs>
